--- a/Garis Besar User Requirements.docx
+++ b/Garis Besar User Requirements.docx
@@ -81,12 +81,21 @@
       <w:r>
         <w:t xml:space="preserve">yang menggunakan teknologi pengaturan </w:t>
       </w:r>
+      <w:proofErr w:type="spellStart"/>
       <w:r>
         <w:rPr>
           <w:i/>
           <w:iCs/>
         </w:rPr>
-        <w:t xml:space="preserve">remote </w:t>
+        <w:t>remote</w:t>
+      </w:r>
+      <w:proofErr w:type="spellEnd"/>
+      <w:r>
+        <w:rPr>
+          <w:i/>
+          <w:iCs/>
+        </w:rPr>
+        <w:t xml:space="preserve"> </w:t>
       </w:r>
       <w:r>
         <w:rPr>
@@ -148,36 +157,48 @@
     </w:p>
     <w:p/>
     <w:p>
-      <w:pPr>
+      <w:r>
         <w:rPr>
           <w:i/>
           <w:iCs/>
         </w:rPr>
-      </w:pPr>
+        <w:t xml:space="preserve">2. </w:t>
+      </w:r>
+      <w:proofErr w:type="spellStart"/>
       <w:r>
         <w:rPr>
           <w:i/>
           <w:iCs/>
         </w:rPr>
-        <w:t xml:space="preserve">2. </w:t>
-      </w:r>
+        <w:t>Smartphone</w:t>
+      </w:r>
+      <w:proofErr w:type="spellEnd"/>
       <w:r>
         <w:rPr>
           <w:i/>
           <w:iCs/>
         </w:rPr>
-        <w:t xml:space="preserve">Smartphone </w:t>
-      </w:r>
-      <w:r>
-        <w:t xml:space="preserve">dan kemampuan untuk menggunakan </w:t>
-      </w:r>
-      <w:r>
+        <w:t xml:space="preserve"> </w:t>
+      </w:r>
+      <w:r>
+        <w:t xml:space="preserve">adalah sebuah perangkat telepon seluler yang dapat mendukung sebagai </w:t>
+      </w:r>
+      <w:proofErr w:type="spellStart"/>
+      <w:r>
+        <w:t>remote</w:t>
+      </w:r>
+      <w:proofErr w:type="spellEnd"/>
+      <w:r>
+        <w:t xml:space="preserve"> untuk perangkat kami.</w:t>
+      </w:r>
+    </w:p>
+    <w:p>
+      <w:pPr>
         <w:rPr>
           <w:i/>
           <w:iCs/>
         </w:rPr>
-        <w:t>smartphone</w:t>
-      </w:r>
+      </w:pPr>
       <w:bookmarkStart w:id="0" w:name="_GoBack"/>
       <w:bookmarkEnd w:id="0"/>
     </w:p>
@@ -737,6 +758,7 @@
   <w:style w:type="character" w:default="1" w:styleId="DefaultParagraphFont">
     <w:name w:val="Default Paragraph Font"/>
     <w:uiPriority w:val="1"/>
+    <w:semiHidden/>
     <w:unhideWhenUsed/>
   </w:style>
   <w:style w:type="table" w:default="1" w:styleId="TableNormal">

--- a/Garis Besar User Requirements.docx
+++ b/Garis Besar User Requirements.docx
@@ -81,126 +81,150 @@
       <w:r>
         <w:t xml:space="preserve">yang menggunakan teknologi pengaturan </w:t>
       </w:r>
-      <w:proofErr w:type="spellStart"/>
       <w:r>
         <w:rPr>
           <w:i/>
           <w:iCs/>
         </w:rPr>
-        <w:t>remote</w:t>
-      </w:r>
-      <w:proofErr w:type="spellEnd"/>
+        <w:t xml:space="preserve">remote </w:t>
+      </w:r>
       <w:r>
         <w:rPr>
           <w:i/>
           <w:iCs/>
         </w:rPr>
+        <w:t xml:space="preserve">     </w:t>
+      </w:r>
+      <w:proofErr w:type="spellStart"/>
+      <w:r>
+        <w:rPr>
+          <w:lang w:val="en-US"/>
+        </w:rPr>
+        <w:t>seperti</w:t>
+      </w:r>
+      <w:proofErr w:type="spellEnd"/>
+      <w:r>
+        <w:rPr>
+          <w:lang w:val="en-US"/>
+        </w:rPr>
+        <w:t xml:space="preserve"> TV</w:t>
+      </w:r>
+      <w:proofErr w:type="gramStart"/>
+      <w:r>
+        <w:rPr>
+          <w:lang w:val="en-US"/>
+        </w:rPr>
+        <w:t xml:space="preserve">, </w:t>
+      </w:r>
+      <w:r>
+        <w:t xml:space="preserve"> AC</w:t>
+      </w:r>
+      <w:proofErr w:type="gramEnd"/>
+      <w:r>
+        <w:t xml:space="preserve"> (pendingin ruangan), kipas angin</w:t>
+      </w:r>
+      <w:r>
+        <w:rPr>
+          <w:lang w:val="en-US"/>
+        </w:rPr>
         <w:t xml:space="preserve"> </w:t>
       </w:r>
+      <w:proofErr w:type="spellStart"/>
+      <w:r>
+        <w:rPr>
+          <w:lang w:val="en-US"/>
+        </w:rPr>
+        <w:t>dan</w:t>
+      </w:r>
+      <w:proofErr w:type="spellEnd"/>
+      <w:r>
+        <w:rPr>
+          <w:lang w:val="en-US"/>
+        </w:rPr>
+        <w:t xml:space="preserve"> lain-lain.</w:t>
+      </w:r>
+    </w:p>
+    <w:p>
+      <w:pPr>
+        <w:ind w:left="720"/>
+      </w:pPr>
+      <w:r>
+        <w:t>1.1 U</w:t>
+      </w:r>
+      <w:r>
+        <w:t>ntuk bisa menggunakan softw</w:t>
+      </w:r>
+      <w:r>
+        <w:t xml:space="preserve">are ini, </w:t>
+      </w:r>
+      <w:r>
+        <w:t xml:space="preserve">tentu user harus memiliki alat elektronik </w:t>
+      </w:r>
+      <w:r>
+        <w:t xml:space="preserve">yang bisa di jadikan sebagai remote yg nantinya bisa digunakan sebagai alat control dari </w:t>
+      </w:r>
+      <w:bookmarkStart w:id="0" w:name="_GoBack"/>
+      <w:r>
+        <w:t>perangkat rumah seperti kipas angin, AC, TV ,lampu dan lain-lain.</w:t>
+      </w:r>
+    </w:p>
+    <w:bookmarkEnd w:id="0"/>
+    <w:p/>
+    <w:p>
       <w:r>
         <w:rPr>
           <w:i/>
           <w:iCs/>
         </w:rPr>
-        <w:t xml:space="preserve">     </w:t>
-      </w:r>
-      <w:proofErr w:type="spellStart"/>
-      <w:r>
-        <w:rPr>
-          <w:lang w:val="en-US"/>
-        </w:rPr>
-        <w:t>seperti</w:t>
-      </w:r>
-      <w:proofErr w:type="spellEnd"/>
-      <w:r>
-        <w:rPr>
-          <w:lang w:val="en-US"/>
-        </w:rPr>
-        <w:t xml:space="preserve"> TV</w:t>
-      </w:r>
-      <w:proofErr w:type="gramStart"/>
-      <w:r>
-        <w:rPr>
-          <w:lang w:val="en-US"/>
-        </w:rPr>
-        <w:t xml:space="preserve">, </w:t>
-      </w:r>
-      <w:r>
-        <w:t xml:space="preserve"> AC</w:t>
-      </w:r>
-      <w:proofErr w:type="gramEnd"/>
-      <w:r>
-        <w:t xml:space="preserve"> (pendingin ruangan), kipas angin</w:t>
-      </w:r>
-      <w:r>
-        <w:rPr>
-          <w:lang w:val="en-US"/>
-        </w:rPr>
-        <w:t xml:space="preserve"> </w:t>
-      </w:r>
-      <w:proofErr w:type="spellStart"/>
-      <w:r>
-        <w:rPr>
-          <w:lang w:val="en-US"/>
-        </w:rPr>
-        <w:t>dll</w:t>
-      </w:r>
-      <w:proofErr w:type="spellEnd"/>
-      <w:r>
-        <w:t>;</w:t>
+        <w:t xml:space="preserve">2. </w:t>
+      </w:r>
+      <w:r>
+        <w:rPr>
+          <w:i/>
+          <w:iCs/>
+        </w:rPr>
+        <w:t xml:space="preserve">Smartphone </w:t>
+      </w:r>
+      <w:r>
+        <w:t>adalah sebuah perangkat telepon seluler yang dapat mendukung sebagai remote untuk perangkat kami.</w:t>
       </w:r>
     </w:p>
     <w:p>
-      <w:r>
-        <w:t>Nah untuk bisa menggunakan software ini, tentu user harus punya alat-alat yang bisa di jadikan sebagai remote nya</w:t>
+      <w:pPr>
+        <w:ind w:left="720"/>
+        <w:rPr>
+          <w:i/>
+        </w:rPr>
+      </w:pPr>
+      <w:r>
+        <w:t xml:space="preserve">2.1 </w:t>
+      </w:r>
+      <w:r>
+        <w:rPr>
+          <w:i/>
+        </w:rPr>
+        <w:t>Smartphone</w:t>
+      </w:r>
+      <w:r>
+        <w:rPr>
+          <w:i/>
+        </w:rPr>
+        <w:t xml:space="preserve"> </w:t>
+      </w:r>
+      <w:r>
+        <w:t xml:space="preserve">ini yang nantinya menjadi sebuah remote dari setiap perangkat yang di kenalinya, begitu smartphone ini mengenali perangkat </w:t>
+      </w:r>
+      <w:r>
+        <w:t xml:space="preserve">nya, maka user dengan mudah mengontrol perangkat tersebut dari smartphone. </w:t>
       </w:r>
     </w:p>
-    <w:p/>
     <w:p>
-      <w:r>
+      <w:pPr>
         <w:rPr>
           <w:i/>
           <w:iCs/>
         </w:rPr>
-        <w:t xml:space="preserve">2. </w:t>
-      </w:r>
-      <w:proofErr w:type="spellStart"/>
-      <w:r>
-        <w:rPr>
-          <w:i/>
-          <w:iCs/>
-        </w:rPr>
-        <w:t>Smartphone</w:t>
-      </w:r>
-      <w:proofErr w:type="spellEnd"/>
-      <w:r>
-        <w:rPr>
-          <w:i/>
-          <w:iCs/>
-        </w:rPr>
-        <w:t xml:space="preserve"> </w:t>
-      </w:r>
-      <w:r>
-        <w:t xml:space="preserve">adalah sebuah perangkat telepon seluler yang dapat mendukung sebagai </w:t>
-      </w:r>
-      <w:proofErr w:type="spellStart"/>
-      <w:r>
-        <w:t>remote</w:t>
-      </w:r>
-      <w:proofErr w:type="spellEnd"/>
-      <w:r>
-        <w:t xml:space="preserve"> untuk perangkat kami.</w:t>
-      </w:r>
-    </w:p>
-    <w:p>
-      <w:pPr>
-        <w:rPr>
-          <w:i/>
-          <w:iCs/>
-        </w:rPr>
-      </w:pPr>
-      <w:bookmarkStart w:id="0" w:name="_GoBack"/>
-      <w:bookmarkEnd w:id="0"/>
+      </w:pPr>
     </w:p>
     <w:p/>
     <w:sectPr>

--- a/Garis Besar User Requirements.docx
+++ b/Garis Besar User Requirements.docx
@@ -4,7 +4,19 @@
   <w:body>
     <w:p>
       <w:r>
-        <w:t>Garis Besar User Requirements</w:t>
+        <w:t xml:space="preserve">Garis </w:t>
+      </w:r>
+      <w:r>
+        <w:t>Besar</w:t>
+      </w:r>
+      <w:r>
+        <w:rPr>
+          <w:i/>
+        </w:rPr>
+        <w:t xml:space="preserve"> </w:t>
+      </w:r>
+      <w:r>
+        <w:t>User Requirements</w:t>
       </w:r>
       <w:r>
         <w:br/>
@@ -161,14 +173,9 @@
         <w:t xml:space="preserve">tentu user harus memiliki alat elektronik </w:t>
       </w:r>
       <w:r>
-        <w:t xml:space="preserve">yang bisa di jadikan sebagai remote yg nantinya bisa digunakan sebagai alat control dari </w:t>
-      </w:r>
-      <w:bookmarkStart w:id="0" w:name="_GoBack"/>
-      <w:r>
-        <w:t>perangkat rumah seperti kipas angin, AC, TV ,lampu dan lain-lain.</w:t>
+        <w:t>yang bisa di jadikan sebagai remote yg nantinya bisa digunakan sebagai alat control dari perangkat rumah seperti kipas angin, AC, TV ,lampu dan lain-lain.</w:t>
       </w:r>
     </w:p>
-    <w:bookmarkEnd w:id="0"/>
     <w:p/>
     <w:p>
       <w:r>
@@ -192,23 +199,20 @@
     <w:p>
       <w:pPr>
         <w:ind w:left="720"/>
+      </w:pPr>
+      <w:r>
+        <w:t xml:space="preserve">2.1 </w:t>
+      </w:r>
+      <w:r>
         <w:rPr>
           <w:i/>
         </w:rPr>
-      </w:pPr>
-      <w:r>
-        <w:t xml:space="preserve">2.1 </w:t>
+        <w:t>Smartphone</w:t>
       </w:r>
       <w:r>
         <w:rPr>
           <w:i/>
         </w:rPr>
-        <w:t>Smartphone</w:t>
-      </w:r>
-      <w:r>
-        <w:rPr>
-          <w:i/>
-        </w:rPr>
         <w:t xml:space="preserve"> </w:t>
       </w:r>
       <w:r>
@@ -217,6 +221,8 @@
       <w:r>
         <w:t xml:space="preserve">nya, maka user dengan mudah mengontrol perangkat tersebut dari smartphone. </w:t>
       </w:r>
+      <w:bookmarkStart w:id="0" w:name="_GoBack"/>
+      <w:bookmarkEnd w:id="0"/>
     </w:p>
     <w:p>
       <w:pPr>
